--- a/NGDesignDocument.docx
+++ b/NGDesignDocument.docx
@@ -10,6 +10,7 @@
           <w:docPartUnique/>
         </w:docPartObj>
       </w:sdtPr>
+      <w:sdtEndPr/>
       <w:sdtContent>
         <w:p>
           <w:r>
@@ -17,7 +18,7 @@
               <w:noProof/>
             </w:rPr>
             <w:drawing>
-              <wp:anchor distT="0" distB="0" distL="114300" distR="114300" simplePos="0" relativeHeight="251658240" behindDoc="1" locked="0" layoutInCell="1" allowOverlap="1" wp14:anchorId="30B16F03" wp14:editId="798D3BB4">
+              <wp:anchor distT="0" distB="0" distL="114300" distR="114300" simplePos="0" relativeHeight="251655680" behindDoc="1" locked="0" layoutInCell="1" allowOverlap="1" wp14:anchorId="30B16F03" wp14:editId="798D3BB4">
                 <wp:simplePos x="0" y="0"/>
                 <wp:positionH relativeFrom="margin">
                   <wp:align>center</wp:align>
@@ -112,6 +113,7 @@
                 <w:dataBinding w:prefixMappings="xmlns:ns0='http://schemas.openxmlformats.org/officeDocument/2006/extended-properties'" w:xpath="/ns0:Properties[1]/ns0:Company[1]" w:storeItemID="{6668398D-A668-4E3E-A5EB-62B293D839F1}"/>
                 <w:text/>
               </w:sdtPr>
+              <w:sdtEndPr/>
               <w:sdtContent>
                 <w:tc>
                   <w:tcPr>
@@ -165,6 +167,7 @@
                   <w:dataBinding w:prefixMappings="xmlns:ns0='http://schemas.openxmlformats.org/package/2006/metadata/core-properties' xmlns:ns1='http://purl.org/dc/elements/1.1/'" w:xpath="/ns0:coreProperties[1]/ns1:title[1]" w:storeItemID="{6C3C8BC8-F283-45AE-878A-BAB7291924A1}"/>
                   <w:text/>
                 </w:sdtPr>
+                <w:sdtEndPr/>
                 <w:sdtContent>
                   <w:p>
                     <w:pPr>
@@ -208,6 +211,7 @@
                 <w:dataBinding w:prefixMappings="xmlns:ns0='http://schemas.openxmlformats.org/package/2006/metadata/core-properties' xmlns:ns1='http://purl.org/dc/elements/1.1/'" w:xpath="/ns0:coreProperties[1]/ns1:subject[1]" w:storeItemID="{6C3C8BC8-F283-45AE-878A-BAB7291924A1}"/>
                 <w:text/>
               </w:sdtPr>
+              <w:sdtEndPr/>
               <w:sdtContent>
                 <w:tc>
                   <w:tcPr>
@@ -276,6 +280,7 @@
                   <w:dataBinding w:prefixMappings="xmlns:ns0='http://schemas.openxmlformats.org/package/2006/metadata/core-properties' xmlns:ns1='http://purl.org/dc/elements/1.1/'" w:xpath="/ns0:coreProperties[1]/ns1:creator[1]" w:storeItemID="{6C3C8BC8-F283-45AE-878A-BAB7291924A1}"/>
                   <w:text/>
                 </w:sdtPr>
+                <w:sdtEndPr/>
                 <w:sdtContent>
                   <w:p>
                     <w:pPr>
@@ -318,6 +323,7 @@
                     <w:calendar w:val="gregorian"/>
                   </w:date>
                 </w:sdtPr>
+                <w:sdtEndPr/>
                 <w:sdtContent>
                   <w:p>
                     <w:pPr>
@@ -367,6 +373,12 @@
     </w:sdt>
     <w:sdt>
       <w:sdtPr>
+        <w:rPr>
+          <w:rFonts w:asciiTheme="minorHAnsi" w:eastAsiaTheme="minorHAnsi" w:hAnsiTheme="minorHAnsi" w:cstheme="minorBidi"/>
+          <w:color w:val="auto"/>
+          <w:sz w:val="22"/>
+          <w:szCs w:val="22"/>
+        </w:rPr>
         <w:id w:val="-1321425541"/>
         <w:docPartObj>
           <w:docPartGallery w:val="Table of Contents"/>
@@ -375,13 +387,9 @@
       </w:sdtPr>
       <w:sdtEndPr>
         <w:rPr>
-          <w:rFonts w:asciiTheme="minorHAnsi" w:eastAsiaTheme="minorHAnsi" w:hAnsiTheme="minorHAnsi" w:cstheme="minorBidi"/>
           <w:b/>
           <w:bCs/>
           <w:noProof/>
-          <w:color w:val="auto"/>
-          <w:sz w:val="22"/>
-          <w:szCs w:val="22"/>
         </w:rPr>
       </w:sdtEndPr>
       <w:sdtContent>
@@ -764,82 +772,74 @@
         <w:pStyle w:val="Title"/>
       </w:pPr>
     </w:p>
+    <w:p/>
+    <w:p/>
+    <w:p/>
+    <w:p/>
+    <w:p/>
+    <w:p/>
+    <w:p/>
+    <w:p/>
+    <w:p/>
+    <w:p/>
+    <w:p/>
+    <w:p/>
+    <w:p/>
+    <w:p/>
+    <w:p/>
+    <w:p/>
+    <w:p/>
+    <w:p/>
+    <w:p/>
+    <w:p/>
+    <w:p/>
     <w:p>
-      <w:bookmarkStart w:id="0" w:name="_GoBack"/>
+      <w:pPr>
+        <w:pStyle w:val="Heading1"/>
+      </w:pPr>
+      <w:bookmarkStart w:id="0" w:name="_Toc28970401"/>
+      <w:r>
+        <w:lastRenderedPageBreak/>
+        <w:t>Solution Approach</w:t>
+      </w:r>
       <w:bookmarkEnd w:id="0"/>
     </w:p>
-    <w:p/>
-    <w:p/>
-    <w:p/>
-    <w:p/>
-    <w:p/>
-    <w:p/>
-    <w:p/>
-    <w:p/>
-    <w:p/>
-    <w:p/>
-    <w:p/>
-    <w:p/>
-    <w:p/>
-    <w:p/>
-    <w:p/>
-    <w:p/>
-    <w:p/>
-    <w:p/>
-    <w:p/>
-    <w:p/>
-    <w:p/>
     <w:p>
       <w:pPr>
-        <w:pStyle w:val="Heading1"/>
-      </w:pPr>
-      <w:bookmarkStart w:id="1" w:name="_Toc28970401"/>
-      <w:r>
-        <w:t>Solution Approach</w:t>
-      </w:r>
-      <w:bookmarkEnd w:id="1"/>
+        <w:ind w:firstLine="720"/>
+      </w:pPr>
+      <w:r>
+        <w:t xml:space="preserve">The solution was implemented by </w:t>
+      </w:r>
+      <w:proofErr w:type="spellStart"/>
+      <w:r>
+        <w:t>SignalR</w:t>
+      </w:r>
+      <w:proofErr w:type="spellEnd"/>
+      <w:r>
+        <w:t xml:space="preserve"> </w:t>
+      </w:r>
+      <w:r>
+        <w:t xml:space="preserve">to handle all the communication between clients, Azure Cosmos DB to store all the data, and a loosely coupled Web APIs between </w:t>
+      </w:r>
+      <w:proofErr w:type="spellStart"/>
+      <w:r>
+        <w:t>SignalR</w:t>
+      </w:r>
+      <w:proofErr w:type="spellEnd"/>
+      <w:r>
+        <w:t xml:space="preserve"> Layer and Cosmos DB Layer. </w:t>
+      </w:r>
     </w:p>
     <w:p>
       <w:pPr>
-        <w:ind w:firstLine="720"/>
-      </w:pPr>
-      <w:r>
-        <w:t xml:space="preserve">The solution was implemented by </w:t>
-      </w:r>
-      <w:proofErr w:type="spellStart"/>
-      <w:r>
-        <w:t>SignalR</w:t>
-      </w:r>
-      <w:proofErr w:type="spellEnd"/>
-      <w:r>
-        <w:t xml:space="preserve"> </w:t>
-      </w:r>
-      <w:r>
-        <w:t xml:space="preserve">to handle all the communication between clients, Azure Cosmos DB to store all the data, and a loosely coupled Web APIs between </w:t>
-      </w:r>
-      <w:proofErr w:type="spellStart"/>
-      <w:r>
-        <w:t>SignalR</w:t>
-      </w:r>
-      <w:proofErr w:type="spellEnd"/>
-      <w:r>
-        <w:t xml:space="preserve"> Layer and Cosmos DB Layer. </w:t>
-      </w:r>
-    </w:p>
-    <w:p>
-      <w:pPr>
-        <w:ind w:firstLine="720"/>
-      </w:pPr>
-    </w:p>
-    <w:p>
-      <w:pPr>
         <w:pStyle w:val="Heading1"/>
       </w:pPr>
-      <w:bookmarkStart w:id="2" w:name="_Toc28970402"/>
+      <w:bookmarkStart w:id="1" w:name="_Toc28970402"/>
       <w:r>
         <w:t>System Architecture</w:t>
       </w:r>
-      <w:bookmarkEnd w:id="2"/>
+      <w:bookmarkEnd w:id="1"/>
     </w:p>
     <w:p>
       <w:r>
@@ -900,13 +900,7 @@
       </w:r>
       <w:proofErr w:type="spellEnd"/>
       <w:r>
-        <w:t xml:space="preserve"> Service and the DB </w:t>
-      </w:r>
-      <w:r>
-        <w:t xml:space="preserve">which responsible for </w:t>
-      </w:r>
-      <w:r>
-        <w:t xml:space="preserve">all communications between </w:t>
+        <w:t xml:space="preserve"> Service and the DB which responsible for all communications between </w:t>
       </w:r>
       <w:proofErr w:type="spellStart"/>
       <w:r>
@@ -970,7 +964,7 @@
         <w:rPr>
           <w:noProof/>
         </w:rPr>
-        <w:object w:dxaOrig="225" w:dyaOrig="225" w14:anchorId="4FCAA25A">
+        <w:object w:dxaOrig="1440" w:dyaOrig="1440" w14:anchorId="4FCAA25A">
           <v:shapetype id="_x0000_t75" coordsize="21600,21600" o:spt="75" o:preferrelative="t" path="m@4@5l@4@11@9@11@9@5xe" filled="f" stroked="f">
             <v:stroke joinstyle="miter"/>
             <v:formulas>
@@ -990,10 +984,10 @@
             <v:path o:extrusionok="f" gradientshapeok="t" o:connecttype="rect"/>
             <o:lock v:ext="edit" aspectratio="t"/>
           </v:shapetype>
-          <v:shape id="_x0000_s1026" type="#_x0000_t75" style="position:absolute;margin-left:94.35pt;margin-top:5.85pt;width:267.3pt;height:407.25pt;z-index:-251656192;mso-position-horizontal-relative:text;mso-position-vertical-relative:text;mso-width-relative:page;mso-height-relative:page">
+          <v:shape id="_x0000_s1026" type="#_x0000_t75" style="position:absolute;margin-left:94.35pt;margin-top:5.85pt;width:245pt;height:373.25pt;z-index:-251656704;mso-position-horizontal-relative:text;mso-position-vertical-relative:text;mso-width-relative:page;mso-height-relative:page">
             <v:imagedata r:id="rId10" o:title=""/>
           </v:shape>
-          <o:OLEObject Type="Embed" ProgID="Visio.Drawing.15" ShapeID="_x0000_s1026" DrawAspect="Content" ObjectID="_1639583164" r:id="rId11"/>
+          <o:OLEObject Type="Embed" ProgID="Visio.Drawing.15" ShapeID="_x0000_s1026" DrawAspect="Content" ObjectID="_1639767087" r:id="rId11"/>
         </w:object>
       </w:r>
     </w:p>
@@ -1012,15 +1006,113 @@
     <w:p/>
     <w:p/>
     <w:p/>
+    <w:p/>
+    <w:p/>
+    <w:p/>
     <w:p>
+      <w:r>
+        <w:rPr>
+          <w:noProof/>
+        </w:rPr>
+        <w:drawing>
+          <wp:anchor distT="0" distB="0" distL="114300" distR="114300" simplePos="0" relativeHeight="251658752" behindDoc="1" locked="0" layoutInCell="1" allowOverlap="1" wp14:anchorId="0CADB2C9" wp14:editId="4D92B0B3">
+            <wp:simplePos x="0" y="0"/>
+            <wp:positionH relativeFrom="column">
+              <wp:posOffset>-809972</wp:posOffset>
+            </wp:positionH>
+            <wp:positionV relativeFrom="paragraph">
+              <wp:posOffset>245457</wp:posOffset>
+            </wp:positionV>
+            <wp:extent cx="7431182" cy="2604654"/>
+            <wp:effectExtent l="0" t="0" r="0" b="5715"/>
+            <wp:wrapNone/>
+            <wp:docPr id="7" name="Picture 7"/>
+            <wp:cNvGraphicFramePr>
+              <a:graphicFrameLocks xmlns:a="http://schemas.openxmlformats.org/drawingml/2006/main" noChangeAspect="1"/>
+            </wp:cNvGraphicFramePr>
+            <a:graphic xmlns:a="http://schemas.openxmlformats.org/drawingml/2006/main">
+              <a:graphicData uri="http://schemas.openxmlformats.org/drawingml/2006/picture">
+                <pic:pic xmlns:pic="http://schemas.openxmlformats.org/drawingml/2006/picture">
+                  <pic:nvPicPr>
+                    <pic:cNvPr id="0" name="Picture 5"/>
+                    <pic:cNvPicPr>
+                      <a:picLocks noChangeAspect="1" noChangeArrowheads="1"/>
+                    </pic:cNvPicPr>
+                  </pic:nvPicPr>
+                  <pic:blipFill>
+                    <a:blip r:embed="rId12" cstate="print">
+                      <a:extLst>
+                        <a:ext uri="{28A0092B-C50C-407E-A947-70E740481C1C}">
+                          <a14:useLocalDpi xmlns:a14="http://schemas.microsoft.com/office/drawing/2010/main" val="0"/>
+                        </a:ext>
+                      </a:extLst>
+                    </a:blip>
+                    <a:srcRect/>
+                    <a:stretch>
+                      <a:fillRect/>
+                    </a:stretch>
+                  </pic:blipFill>
+                  <pic:spPr bwMode="auto">
+                    <a:xfrm>
+                      <a:off x="0" y="0"/>
+                      <a:ext cx="7431182" cy="2604654"/>
+                    </a:xfrm>
+                    <a:prstGeom prst="rect">
+                      <a:avLst/>
+                    </a:prstGeom>
+                    <a:noFill/>
+                    <a:ln>
+                      <a:noFill/>
+                    </a:ln>
+                  </pic:spPr>
+                </pic:pic>
+              </a:graphicData>
+            </a:graphic>
+            <wp14:sizeRelH relativeFrom="page">
+              <wp14:pctWidth>0</wp14:pctWidth>
+            </wp14:sizeRelH>
+            <wp14:sizeRelV relativeFrom="page">
+              <wp14:pctHeight>0</wp14:pctHeight>
+            </wp14:sizeRelV>
+          </wp:anchor>
+        </w:drawing>
+      </w:r>
+    </w:p>
+    <w:p/>
+    <w:p/>
+    <w:p/>
+    <w:p/>
+    <w:p/>
+    <w:p/>
+    <w:p/>
+    <w:p/>
+    <w:p/>
+    <w:p/>
+    <w:p/>
+    <w:p/>
+    <w:p/>
+    <w:p/>
+    <w:p/>
+    <w:p/>
+    <w:p/>
+    <w:p/>
+    <w:p/>
+    <w:p/>
+    <w:p/>
+    <w:p/>
+    <w:p/>
+    <w:p/>
+    <w:p/>
+    <w:p>
       <w:pPr>
         <w:pStyle w:val="Heading1"/>
       </w:pPr>
-      <w:bookmarkStart w:id="3" w:name="_Toc28970403"/>
-      <w:r>
+      <w:bookmarkStart w:id="2" w:name="_Toc28970403"/>
+      <w:r>
+        <w:lastRenderedPageBreak/>
         <w:t>Solution Architecture</w:t>
       </w:r>
-      <w:bookmarkEnd w:id="3"/>
+      <w:bookmarkEnd w:id="2"/>
     </w:p>
     <w:p/>
     <w:p>
@@ -1237,13 +1329,7 @@
               <w:t>.Net Core 3.0 Web API</w:t>
             </w:r>
             <w:r>
-              <w:t xml:space="preserve"> </w:t>
-            </w:r>
-            <w:r>
-              <w:t>Project responsible for all</w:t>
-            </w:r>
-            <w:r>
-              <w:t xml:space="preserve"> Messages services: Save message and Retrieve Groups Messages. </w:t>
+              <w:t xml:space="preserve"> Project responsible for all Messages services: Save message and Retrieve Groups Messages. </w:t>
             </w:r>
             <w:r>
               <w:rPr>
@@ -1274,10 +1360,7 @@
           </w:tcPr>
           <w:p>
             <w:r>
-              <w:t>.Net Core 3.0</w:t>
-            </w:r>
-            <w:r>
-              <w:t xml:space="preserve"> </w:t>
+              <w:t xml:space="preserve">.Net Core 3.0 </w:t>
             </w:r>
             <w:r>
               <w:t>Class Library</w:t>
@@ -1308,29 +1391,7 @@
                 <w:sz w:val="19"/>
                 <w:szCs w:val="19"/>
               </w:rPr>
-              <w:t>DomainLibrary</w:t>
-            </w:r>
-            <w:r>
-              <w:rPr>
-                <w:rFonts w:ascii="Consolas" w:hAnsi="Consolas" w:cs="Consolas"/>
-                <w:i/>
-                <w:iCs/>
-                <w:color w:val="000000"/>
-                <w:sz w:val="19"/>
-                <w:szCs w:val="19"/>
-              </w:rPr>
-              <w:t>.</w:t>
-            </w:r>
-            <w:r>
-              <w:rPr>
-                <w:rFonts w:ascii="Consolas" w:hAnsi="Consolas" w:cs="Consolas"/>
-                <w:i/>
-                <w:iCs/>
-                <w:color w:val="000000"/>
-                <w:sz w:val="19"/>
-                <w:szCs w:val="19"/>
-              </w:rPr>
-              <w:t>IRepository</w:t>
+              <w:t>DomainLibrary.IRepository</w:t>
             </w:r>
             <w:proofErr w:type="spellEnd"/>
             <w:r>
@@ -1407,19 +1468,21 @@
       </w:tr>
     </w:tbl>
     <w:p/>
+    <w:p/>
+    <w:p/>
     <w:p>
       <w:r>
         <w:rPr>
           <w:noProof/>
         </w:rPr>
         <w:drawing>
-          <wp:anchor distT="0" distB="0" distL="114300" distR="114300" simplePos="0" relativeHeight="251661312" behindDoc="1" locked="0" layoutInCell="1" allowOverlap="1" wp14:anchorId="38B72849" wp14:editId="7FCECB5E">
+          <wp:anchor distT="0" distB="0" distL="114300" distR="114300" simplePos="0" relativeHeight="251656704" behindDoc="1" locked="0" layoutInCell="1" allowOverlap="1" wp14:anchorId="38B72849" wp14:editId="2EEA08CF">
             <wp:simplePos x="0" y="0"/>
             <wp:positionH relativeFrom="margin">
-              <wp:align>center</wp:align>
+              <wp:posOffset>1409700</wp:posOffset>
             </wp:positionH>
             <wp:positionV relativeFrom="paragraph">
-              <wp:posOffset>201526</wp:posOffset>
+              <wp:posOffset>-265892</wp:posOffset>
             </wp:positionV>
             <wp:extent cx="2916555" cy="2500630"/>
             <wp:effectExtent l="152400" t="152400" r="360045" b="356870"/>
@@ -1438,7 +1501,7 @@
                     </pic:cNvPicPr>
                   </pic:nvPicPr>
                   <pic:blipFill>
-                    <a:blip r:embed="rId12">
+                    <a:blip r:embed="rId13">
                       <a:extLst>
                         <a:ext uri="{28A0092B-C50C-407E-A947-70E740481C1C}">
                           <a14:useLocalDpi xmlns:a14="http://schemas.microsoft.com/office/drawing/2010/main" val="0"/>
@@ -1491,18 +1554,16 @@
     <w:p/>
     <w:p/>
     <w:p/>
-    <w:p/>
-    <w:p/>
-    <w:p/>
     <w:p>
       <w:pPr>
         <w:pStyle w:val="Heading1"/>
       </w:pPr>
-      <w:bookmarkStart w:id="4" w:name="_Toc28970404"/>
-      <w:r>
+      <w:bookmarkStart w:id="3" w:name="_Toc28970404"/>
+      <w:r>
+        <w:lastRenderedPageBreak/>
         <w:t>Client App</w:t>
       </w:r>
-      <w:bookmarkEnd w:id="4"/>
+      <w:bookmarkEnd w:id="3"/>
     </w:p>
     <w:p/>
     <w:p>
@@ -1575,7 +1636,7 @@
                     </pic:cNvPicPr>
                   </pic:nvPicPr>
                   <pic:blipFill>
-                    <a:blip r:embed="rId13">
+                    <a:blip r:embed="rId14">
                       <a:extLst>
                         <a:ext uri="{28A0092B-C50C-407E-A947-70E740481C1C}">
                           <a14:useLocalDpi xmlns:a14="http://schemas.microsoft.com/office/drawing/2010/main" val="0"/>
@@ -1655,7 +1716,7 @@
                     </pic:cNvPicPr>
                   </pic:nvPicPr>
                   <pic:blipFill>
-                    <a:blip r:embed="rId14" cstate="print">
+                    <a:blip r:embed="rId15" cstate="print">
                       <a:extLst>
                         <a:ext uri="{28A0092B-C50C-407E-A947-70E740481C1C}">
                           <a14:useLocalDpi xmlns:a14="http://schemas.microsoft.com/office/drawing/2010/main" val="0"/>
@@ -1706,14 +1767,11 @@
       <w:pPr>
         <w:pStyle w:val="Heading1"/>
       </w:pPr>
-      <w:bookmarkStart w:id="5" w:name="_Toc28970405"/>
-      <w:r>
-        <w:t xml:space="preserve">Solution Extension and </w:t>
-      </w:r>
-      <w:r>
-        <w:t>Scale-out</w:t>
-      </w:r>
-      <w:bookmarkEnd w:id="5"/>
+      <w:bookmarkStart w:id="4" w:name="_Toc28970405"/>
+      <w:r>
+        <w:t>Solution Extension and Scale-out</w:t>
+      </w:r>
+      <w:bookmarkEnd w:id="4"/>
       <w:r>
         <w:t xml:space="preserve"> </w:t>
       </w:r>
@@ -1779,7 +1837,7 @@
         </w:rPr>
         <w:lastRenderedPageBreak/>
         <w:drawing>
-          <wp:inline distT="0" distB="0" distL="0" distR="0" wp14:anchorId="4AB7466B" wp14:editId="5E631A45">
+          <wp:inline distT="0" distB="0" distL="0" distR="0" wp14:anchorId="4AB7466B" wp14:editId="17A87F8E">
             <wp:extent cx="5936615" cy="2916555"/>
             <wp:effectExtent l="152400" t="152400" r="368935" b="360045"/>
             <wp:docPr id="5" name="Picture 5"/>
@@ -1796,7 +1854,7 @@
                     </pic:cNvPicPr>
                   </pic:nvPicPr>
                   <pic:blipFill>
-                    <a:blip r:embed="rId15">
+                    <a:blip r:embed="rId16">
                       <a:extLst>
                         <a:ext uri="{28A0092B-C50C-407E-A947-70E740481C1C}">
                           <a14:useLocalDpi xmlns:a14="http://schemas.microsoft.com/office/drawing/2010/main" val="0"/>
@@ -1835,6 +1893,199 @@
       </w:r>
       <w:r>
         <w:t xml:space="preserve"> </w:t>
+      </w:r>
+    </w:p>
+    <w:p/>
+    <w:p>
+      <w:pPr>
+        <w:pStyle w:val="Heading1"/>
+      </w:pPr>
+      <w:r>
+        <w:t xml:space="preserve">Configurations and Assumptions </w:t>
+      </w:r>
+    </w:p>
+    <w:p>
+      <w:pPr>
+        <w:rPr>
+          <w:rFonts w:asciiTheme="majorHAnsi" w:eastAsiaTheme="majorEastAsia" w:hAnsiTheme="majorHAnsi" w:cstheme="majorBidi"/>
+          <w:color w:val="2F5496" w:themeColor="accent1" w:themeShade="BF"/>
+          <w:sz w:val="32"/>
+          <w:szCs w:val="32"/>
+        </w:rPr>
+      </w:pPr>
+    </w:p>
+    <w:p>
+      <w:pPr>
+        <w:ind w:firstLine="720"/>
+      </w:pPr>
+      <w:r>
+        <w:t>Groups members are configured to be only max 20 members and no more members are allowed to join this group.</w:t>
+      </w:r>
+    </w:p>
+    <w:p>
+      <w:pPr>
+        <w:ind w:firstLine="720"/>
+      </w:pPr>
+      <w:r>
+        <w:rPr>
+          <w:noProof/>
+        </w:rPr>
+        <w:drawing>
+          <wp:anchor distT="0" distB="0" distL="114300" distR="114300" simplePos="0" relativeHeight="251657728" behindDoc="0" locked="0" layoutInCell="1" allowOverlap="1" wp14:anchorId="3FA4DC6F" wp14:editId="78F1890F">
+            <wp:simplePos x="0" y="0"/>
+            <wp:positionH relativeFrom="column">
+              <wp:posOffset>588010</wp:posOffset>
+            </wp:positionH>
+            <wp:positionV relativeFrom="paragraph">
+              <wp:posOffset>80183</wp:posOffset>
+            </wp:positionV>
+            <wp:extent cx="4669155" cy="2673985"/>
+            <wp:effectExtent l="152400" t="152400" r="360045" b="354965"/>
+            <wp:wrapNone/>
+            <wp:docPr id="6" name="Picture 6"/>
+            <wp:cNvGraphicFramePr>
+              <a:graphicFrameLocks xmlns:a="http://schemas.openxmlformats.org/drawingml/2006/main" noChangeAspect="1"/>
+            </wp:cNvGraphicFramePr>
+            <a:graphic xmlns:a="http://schemas.openxmlformats.org/drawingml/2006/main">
+              <a:graphicData uri="http://schemas.openxmlformats.org/drawingml/2006/picture">
+                <pic:pic xmlns:pic="http://schemas.openxmlformats.org/drawingml/2006/picture">
+                  <pic:nvPicPr>
+                    <pic:cNvPr id="0" name="Picture 4"/>
+                    <pic:cNvPicPr>
+                      <a:picLocks noChangeAspect="1" noChangeArrowheads="1"/>
+                    </pic:cNvPicPr>
+                  </pic:nvPicPr>
+                  <pic:blipFill>
+                    <a:blip r:embed="rId17">
+                      <a:extLst>
+                        <a:ext uri="{28A0092B-C50C-407E-A947-70E740481C1C}">
+                          <a14:useLocalDpi xmlns:a14="http://schemas.microsoft.com/office/drawing/2010/main" val="0"/>
+                        </a:ext>
+                      </a:extLst>
+                    </a:blip>
+                    <a:srcRect/>
+                    <a:stretch>
+                      <a:fillRect/>
+                    </a:stretch>
+                  </pic:blipFill>
+                  <pic:spPr bwMode="auto">
+                    <a:xfrm>
+                      <a:off x="0" y="0"/>
+                      <a:ext cx="4669155" cy="2673985"/>
+                    </a:xfrm>
+                    <a:prstGeom prst="rect">
+                      <a:avLst/>
+                    </a:prstGeom>
+                    <a:ln>
+                      <a:noFill/>
+                    </a:ln>
+                    <a:effectLst>
+                      <a:outerShdw blurRad="292100" dist="139700" dir="2700000" algn="tl" rotWithShape="0">
+                        <a:srgbClr val="333333">
+                          <a:alpha val="65000"/>
+                        </a:srgbClr>
+                      </a:outerShdw>
+                    </a:effectLst>
+                  </pic:spPr>
+                </pic:pic>
+              </a:graphicData>
+            </a:graphic>
+            <wp14:sizeRelH relativeFrom="page">
+              <wp14:pctWidth>0</wp14:pctWidth>
+            </wp14:sizeRelH>
+            <wp14:sizeRelV relativeFrom="page">
+              <wp14:pctHeight>0</wp14:pctHeight>
+            </wp14:sizeRelV>
+          </wp:anchor>
+        </w:drawing>
+      </w:r>
+    </w:p>
+    <w:p/>
+    <w:p/>
+    <w:p/>
+    <w:p/>
+    <w:p/>
+    <w:p/>
+    <w:p/>
+    <w:p/>
+    <w:p/>
+    <w:p/>
+    <w:p>
+      <w:bookmarkStart w:id="5" w:name="_GoBack"/>
+      <w:bookmarkEnd w:id="5"/>
+      <w:r>
+        <w:rPr>
+          <w:noProof/>
+        </w:rPr>
+        <w:lastRenderedPageBreak/>
+        <w:drawing>
+          <wp:anchor distT="0" distB="0" distL="114300" distR="114300" simplePos="0" relativeHeight="251660800" behindDoc="0" locked="0" layoutInCell="1" allowOverlap="1" wp14:anchorId="640CF402" wp14:editId="54DED1CE">
+            <wp:simplePos x="0" y="0"/>
+            <wp:positionH relativeFrom="column">
+              <wp:posOffset>-796636</wp:posOffset>
+            </wp:positionH>
+            <wp:positionV relativeFrom="paragraph">
+              <wp:posOffset>-41160</wp:posOffset>
+            </wp:positionV>
+            <wp:extent cx="7565645" cy="4357254"/>
+            <wp:effectExtent l="152400" t="152400" r="359410" b="367665"/>
+            <wp:wrapNone/>
+            <wp:docPr id="8" name="Picture 8"/>
+            <wp:cNvGraphicFramePr>
+              <a:graphicFrameLocks xmlns:a="http://schemas.openxmlformats.org/drawingml/2006/main" noChangeAspect="1"/>
+            </wp:cNvGraphicFramePr>
+            <a:graphic xmlns:a="http://schemas.openxmlformats.org/drawingml/2006/main">
+              <a:graphicData uri="http://schemas.openxmlformats.org/drawingml/2006/picture">
+                <pic:pic xmlns:pic="http://schemas.openxmlformats.org/drawingml/2006/picture">
+                  <pic:nvPicPr>
+                    <pic:cNvPr id="0" name="Picture 2"/>
+                    <pic:cNvPicPr>
+                      <a:picLocks noChangeAspect="1" noChangeArrowheads="1"/>
+                    </pic:cNvPicPr>
+                  </pic:nvPicPr>
+                  <pic:blipFill>
+                    <a:blip r:embed="rId18">
+                      <a:extLst>
+                        <a:ext uri="{28A0092B-C50C-407E-A947-70E740481C1C}">
+                          <a14:useLocalDpi xmlns:a14="http://schemas.microsoft.com/office/drawing/2010/main" val="0"/>
+                        </a:ext>
+                      </a:extLst>
+                    </a:blip>
+                    <a:srcRect/>
+                    <a:stretch>
+                      <a:fillRect/>
+                    </a:stretch>
+                  </pic:blipFill>
+                  <pic:spPr bwMode="auto">
+                    <a:xfrm>
+                      <a:off x="0" y="0"/>
+                      <a:ext cx="7565645" cy="4357254"/>
+                    </a:xfrm>
+                    <a:prstGeom prst="rect">
+                      <a:avLst/>
+                    </a:prstGeom>
+                    <a:ln>
+                      <a:noFill/>
+                    </a:ln>
+                    <a:effectLst>
+                      <a:outerShdw blurRad="292100" dist="139700" dir="2700000" algn="tl" rotWithShape="0">
+                        <a:srgbClr val="333333">
+                          <a:alpha val="65000"/>
+                        </a:srgbClr>
+                      </a:outerShdw>
+                    </a:effectLst>
+                  </pic:spPr>
+                </pic:pic>
+              </a:graphicData>
+            </a:graphic>
+            <wp14:sizeRelH relativeFrom="page">
+              <wp14:pctWidth>0</wp14:pctWidth>
+            </wp14:sizeRelH>
+            <wp14:sizeRelV relativeFrom="page">
+              <wp14:pctHeight>0</wp14:pctHeight>
+            </wp14:sizeRelV>
+          </wp:anchor>
+        </w:drawing>
       </w:r>
     </w:p>
     <w:sectPr>
@@ -3025,7 +3276,7 @@
     <w:charset w:val="00"/>
     <w:family w:val="swiss"/>
     <w:pitch w:val="variable"/>
-    <w:sig w:usb0="E00002FF" w:usb1="4000ACFF" w:usb2="00000001" w:usb3="00000000" w:csb0="0000019F" w:csb1="00000000"/>
+    <w:sig w:usb0="E0002AFF" w:usb1="4000ACFF" w:usb2="00000001" w:usb3="00000000" w:csb0="000001FF" w:csb1="00000000"/>
   </w:font>
   <w:font w:name="Arial">
     <w:panose1 w:val="020B0604020202020204"/>
@@ -3039,7 +3290,7 @@
     <w:charset w:val="00"/>
     <w:family w:val="swiss"/>
     <w:pitch w:val="variable"/>
-    <w:sig w:usb0="A00002EF" w:usb1="4000207B" w:usb2="00000000" w:usb3="00000000" w:csb0="0000009F" w:csb1="00000000"/>
+    <w:sig w:usb0="A0002AEF" w:usb1="4000207B" w:usb2="00000000" w:usb3="00000000" w:csb0="000001FF" w:csb1="00000000"/>
   </w:font>
   <w:font w:name="Consolas">
     <w:panose1 w:val="020B0609020204030204"/>
@@ -3067,8 +3318,11 @@
   </w:compat>
   <w:rsids>
     <w:rsidRoot w:val="00590623"/>
+    <w:rsid w:val="00363B45"/>
     <w:rsid w:val="00590623"/>
     <w:rsid w:val="00905214"/>
+    <w:rsid w:val="00E30F15"/>
+    <w:rsid w:val="00F65523"/>
   </w:rsids>
   <m:mathPr>
     <m:mathFont m:val="Cambria Math"/>
@@ -3866,7 +4120,7 @@
 </file>
 
 <file path=customXml/itemProps2.xml><?xml version="1.0" encoding="utf-8"?>
-<ds:datastoreItem xmlns:ds="http://schemas.openxmlformats.org/officeDocument/2006/customXml" ds:itemID="{B77807ED-4A0B-46EC-BBC9-47A617299F61}">
+<ds:datastoreItem xmlns:ds="http://schemas.openxmlformats.org/officeDocument/2006/customXml" ds:itemID="{0C253626-BB6D-47C5-A28D-6EB17F8B271A}">
   <ds:schemaRefs>
     <ds:schemaRef ds:uri="http://schemas.openxmlformats.org/officeDocument/2006/bibliography"/>
   </ds:schemaRefs>
